--- a/storage/app/default/documents/report_stocksproducts.docx
+++ b/storage/app/default/documents/report_stocksproducts.docx
@@ -4,37 +4,45 @@
   <w:body>
     <w:tbl>
       <w:tblPr>
-        <w:tblStyle w:val="TableGrid"/>
+        <w:tblStyle w:val="PlainTable2"/>
         <w:tblW w:w="0" w:type="auto"/>
         <w:tblLayout w:type="fixed"/>
         <w:tblLook w:val="04A0" w:firstRow="1" w:lastRow="0" w:firstColumn="1" w:lastColumn="0" w:noHBand="0" w:noVBand="1"/>
       </w:tblPr>
       <w:tblGrid>
-        <w:gridCol w:w="1262"/>
-        <w:gridCol w:w="3322"/>
-        <w:gridCol w:w="2074"/>
-        <w:gridCol w:w="2126"/>
+        <w:gridCol w:w="1418"/>
+        <w:gridCol w:w="3969"/>
+        <w:gridCol w:w="1984"/>
+        <w:gridCol w:w="1413"/>
         <w:gridCol w:w="992"/>
         <w:gridCol w:w="987"/>
       </w:tblGrid>
       <w:tr>
+        <w:trPr>
+          <w:cnfStyle w:val="100000000000" w:firstRow="1" w:lastRow="0" w:firstColumn="0" w:lastColumn="0" w:oddVBand="0" w:evenVBand="0" w:oddHBand="0" w:evenHBand="0" w:firstRowFirstColumn="0" w:firstRowLastColumn="0" w:lastRowFirstColumn="0" w:lastRowLastColumn="0"/>
+        </w:trPr>
         <w:tc>
           <w:tcPr>
-            <w:tcW w:w="1262" w:type="dxa"/>
+            <w:cnfStyle w:val="001000000000" w:firstRow="0" w:lastRow="0" w:firstColumn="1" w:lastColumn="0" w:oddVBand="0" w:evenVBand="0" w:oddHBand="0" w:evenHBand="0" w:firstRowFirstColumn="0" w:firstRowLastColumn="0" w:lastRowFirstColumn="0" w:lastRowLastColumn="0"/>
+            <w:tcW w:w="1418" w:type="dxa"/>
           </w:tcPr>
           <w:p>
             <w:pPr>
               <w:rPr>
-                <w:rFonts w:hint="cs"/>
-                <w:noProof/>
+                <w:rFonts w:ascii="Browallia New" w:hAnsi="Browallia New" w:cs="Browallia New"/>
+                <w:noProof/>
+                <w:sz w:val="32"/>
+                <w:szCs w:val="32"/>
                 <w:cs/>
               </w:rPr>
             </w:pPr>
             <w:bookmarkStart w:id="0" w:name="_GoBack"/>
             <w:r>
               <w:rPr>
-                <w:rFonts w:hint="cs"/>
-                <w:noProof/>
+                <w:rFonts w:ascii="Browallia New" w:hAnsi="Browallia New" w:cs="Browallia New"/>
+                <w:noProof/>
+                <w:sz w:val="32"/>
+                <w:szCs w:val="32"/>
                 <w:cs/>
               </w:rPr>
               <w:t>รหัสสินค้า</w:t>
@@ -43,18 +51,24 @@
         </w:tc>
         <w:tc>
           <w:tcPr>
-            <w:tcW w:w="3322" w:type="dxa"/>
+            <w:tcW w:w="3969" w:type="dxa"/>
           </w:tcPr>
           <w:p>
             <w:pPr>
-              <w:rPr>
-                <w:noProof/>
+              <w:cnfStyle w:val="100000000000" w:firstRow="1" w:lastRow="0" w:firstColumn="0" w:lastColumn="0" w:oddVBand="0" w:evenVBand="0" w:oddHBand="0" w:evenHBand="0" w:firstRowFirstColumn="0" w:firstRowLastColumn="0" w:lastRowFirstColumn="0" w:lastRowLastColumn="0"/>
+              <w:rPr>
+                <w:rFonts w:ascii="Browallia New" w:hAnsi="Browallia New" w:cs="Browallia New"/>
+                <w:noProof/>
+                <w:sz w:val="32"/>
+                <w:szCs w:val="32"/>
               </w:rPr>
             </w:pPr>
             <w:r>
               <w:rPr>
-                <w:rFonts w:hint="cs"/>
-                <w:noProof/>
+                <w:rFonts w:ascii="Browallia New" w:hAnsi="Browallia New" w:cs="Browallia New"/>
+                <w:noProof/>
+                <w:sz w:val="32"/>
+                <w:szCs w:val="32"/>
                 <w:cs/>
               </w:rPr>
               <w:t>ชื่อสินค้า</w:t>
@@ -63,17 +77,24 @@
         </w:tc>
         <w:tc>
           <w:tcPr>
-            <w:tcW w:w="2074" w:type="dxa"/>
+            <w:tcW w:w="1984" w:type="dxa"/>
           </w:tcPr>
           <w:p>
             <w:pPr>
-              <w:rPr>
-                <w:noProof/>
+              <w:cnfStyle w:val="100000000000" w:firstRow="1" w:lastRow="0" w:firstColumn="0" w:lastColumn="0" w:oddVBand="0" w:evenVBand="0" w:oddHBand="0" w:evenHBand="0" w:firstRowFirstColumn="0" w:firstRowLastColumn="0" w:lastRowFirstColumn="0" w:lastRowLastColumn="0"/>
+              <w:rPr>
+                <w:rFonts w:ascii="Browallia New" w:hAnsi="Browallia New" w:cs="Browallia New"/>
+                <w:noProof/>
+                <w:sz w:val="32"/>
+                <w:szCs w:val="32"/>
               </w:rPr>
             </w:pPr>
             <w:r>
               <w:rPr>
-                <w:noProof/>
+                <w:rFonts w:ascii="Browallia New" w:hAnsi="Browallia New" w:cs="Browallia New"/>
+                <w:noProof/>
+                <w:sz w:val="32"/>
+                <w:szCs w:val="32"/>
               </w:rPr>
               <w:t>LotNo</w:t>
             </w:r>
@@ -81,17 +102,24 @@
         </w:tc>
         <w:tc>
           <w:tcPr>
-            <w:tcW w:w="2126" w:type="dxa"/>
+            <w:tcW w:w="1413" w:type="dxa"/>
           </w:tcPr>
           <w:p>
             <w:pPr>
-              <w:rPr>
-                <w:noProof/>
+              <w:cnfStyle w:val="100000000000" w:firstRow="1" w:lastRow="0" w:firstColumn="0" w:lastColumn="0" w:oddVBand="0" w:evenVBand="0" w:oddHBand="0" w:evenHBand="0" w:firstRowFirstColumn="0" w:firstRowLastColumn="0" w:lastRowFirstColumn="0" w:lastRowLastColumn="0"/>
+              <w:rPr>
+                <w:rFonts w:ascii="Browallia New" w:hAnsi="Browallia New" w:cs="Browallia New"/>
+                <w:noProof/>
+                <w:sz w:val="32"/>
+                <w:szCs w:val="32"/>
               </w:rPr>
             </w:pPr>
             <w:r>
               <w:rPr>
-                <w:noProof/>
+                <w:rFonts w:ascii="Browallia New" w:hAnsi="Browallia New" w:cs="Browallia New"/>
+                <w:noProof/>
+                <w:sz w:val="32"/>
+                <w:szCs w:val="32"/>
               </w:rPr>
               <w:t>Expiry Date</w:t>
             </w:r>
@@ -103,13 +131,21 @@
           </w:tcPr>
           <w:p>
             <w:pPr>
-              <w:rPr>
-                <w:noProof/>
+              <w:jc w:val="right"/>
+              <w:cnfStyle w:val="100000000000" w:firstRow="1" w:lastRow="0" w:firstColumn="0" w:lastColumn="0" w:oddVBand="0" w:evenVBand="0" w:oddHBand="0" w:evenHBand="0" w:firstRowFirstColumn="0" w:firstRowLastColumn="0" w:lastRowFirstColumn="0" w:lastRowLastColumn="0"/>
+              <w:rPr>
+                <w:rFonts w:ascii="Browallia New" w:hAnsi="Browallia New" w:cs="Browallia New"/>
+                <w:noProof/>
+                <w:sz w:val="32"/>
+                <w:szCs w:val="32"/>
               </w:rPr>
             </w:pPr>
             <w:r>
               <w:rPr>
-                <w:noProof/>
+                <w:rFonts w:ascii="Browallia New" w:hAnsi="Browallia New" w:cs="Browallia New"/>
+                <w:noProof/>
+                <w:sz w:val="32"/>
+                <w:szCs w:val="32"/>
               </w:rPr>
               <w:t>Qty</w:t>
             </w:r>
@@ -121,13 +157,21 @@
           </w:tcPr>
           <w:p>
             <w:pPr>
-              <w:rPr>
-                <w:noProof/>
+              <w:jc w:val="right"/>
+              <w:cnfStyle w:val="100000000000" w:firstRow="1" w:lastRow="0" w:firstColumn="0" w:lastColumn="0" w:oddVBand="0" w:evenVBand="0" w:oddHBand="0" w:evenHBand="0" w:firstRowFirstColumn="0" w:firstRowLastColumn="0" w:lastRowFirstColumn="0" w:lastRowLastColumn="0"/>
+              <w:rPr>
+                <w:rFonts w:ascii="Browallia New" w:hAnsi="Browallia New" w:cs="Browallia New"/>
+                <w:noProof/>
+                <w:sz w:val="32"/>
+                <w:szCs w:val="32"/>
               </w:rPr>
             </w:pPr>
             <w:r>
               <w:rPr>
-                <w:noProof/>
+                <w:rFonts w:ascii="Browallia New" w:hAnsi="Browallia New" w:cs="Browallia New"/>
+                <w:noProof/>
+                <w:sz w:val="32"/>
+                <w:szCs w:val="32"/>
               </w:rPr>
               <w:t>Actual</w:t>
             </w:r>
@@ -135,19 +179,29 @@
         </w:tc>
       </w:tr>
       <w:tr>
+        <w:trPr>
+          <w:cnfStyle w:val="000000100000" w:firstRow="0" w:lastRow="0" w:firstColumn="0" w:lastColumn="0" w:oddVBand="0" w:evenVBand="0" w:oddHBand="1" w:evenHBand="0" w:firstRowFirstColumn="0" w:firstRowLastColumn="0" w:lastRowFirstColumn="0" w:lastRowLastColumn="0"/>
+        </w:trPr>
         <w:tc>
           <w:tcPr>
-            <w:tcW w:w="1262" w:type="dxa"/>
+            <w:cnfStyle w:val="001000000000" w:firstRow="0" w:lastRow="0" w:firstColumn="1" w:lastColumn="0" w:oddVBand="0" w:evenVBand="0" w:oddHBand="0" w:evenHBand="0" w:firstRowFirstColumn="0" w:firstRowLastColumn="0" w:lastRowFirstColumn="0" w:lastRowLastColumn="0"/>
+            <w:tcW w:w="1418" w:type="dxa"/>
           </w:tcPr>
           <w:p>
             <w:pPr>
               <w:rPr>
-                <w:noProof/>
+                <w:rFonts w:ascii="Browallia New" w:hAnsi="Browallia New" w:cs="Browallia New"/>
+                <w:noProof/>
+                <w:sz w:val="32"/>
+                <w:szCs w:val="32"/>
               </w:rPr>
             </w:pPr>
             <w:r>
               <w:rPr>
-                <w:noProof/>
+                <w:rFonts w:ascii="Browallia New" w:hAnsi="Browallia New" w:cs="Browallia New"/>
+                <w:noProof/>
+                <w:sz w:val="32"/>
+                <w:szCs w:val="32"/>
               </w:rPr>
               <w:t>[stocks_products.productCode;block=tbs:row;]</w:t>
             </w:r>
@@ -155,17 +209,24 @@
         </w:tc>
         <w:tc>
           <w:tcPr>
-            <w:tcW w:w="3322" w:type="dxa"/>
+            <w:tcW w:w="3969" w:type="dxa"/>
           </w:tcPr>
           <w:p>
             <w:pPr>
-              <w:rPr>
-                <w:noProof/>
+              <w:cnfStyle w:val="000000100000" w:firstRow="0" w:lastRow="0" w:firstColumn="0" w:lastColumn="0" w:oddVBand="0" w:evenVBand="0" w:oddHBand="1" w:evenHBand="0" w:firstRowFirstColumn="0" w:firstRowLastColumn="0" w:lastRowFirstColumn="0" w:lastRowLastColumn="0"/>
+              <w:rPr>
+                <w:rFonts w:ascii="Browallia New" w:hAnsi="Browallia New" w:cs="Browallia New"/>
+                <w:noProof/>
+                <w:sz w:val="32"/>
+                <w:szCs w:val="32"/>
               </w:rPr>
             </w:pPr>
             <w:r>
               <w:rPr>
-                <w:noProof/>
+                <w:rFonts w:ascii="Browallia New" w:hAnsi="Browallia New" w:cs="Browallia New"/>
+                <w:noProof/>
+                <w:sz w:val="32"/>
+                <w:szCs w:val="32"/>
               </w:rPr>
               <w:t>[stocks_products.product.productName;]</w:t>
             </w:r>
@@ -173,17 +234,24 @@
         </w:tc>
         <w:tc>
           <w:tcPr>
-            <w:tcW w:w="2074" w:type="dxa"/>
+            <w:tcW w:w="1984" w:type="dxa"/>
           </w:tcPr>
           <w:p>
             <w:pPr>
-              <w:rPr>
-                <w:noProof/>
+              <w:cnfStyle w:val="000000100000" w:firstRow="0" w:lastRow="0" w:firstColumn="0" w:lastColumn="0" w:oddVBand="0" w:evenVBand="0" w:oddHBand="1" w:evenHBand="0" w:firstRowFirstColumn="0" w:firstRowLastColumn="0" w:lastRowFirstColumn="0" w:lastRowLastColumn="0"/>
+              <w:rPr>
+                <w:rFonts w:ascii="Browallia New" w:hAnsi="Browallia New" w:cs="Browallia New"/>
+                <w:noProof/>
+                <w:sz w:val="32"/>
+                <w:szCs w:val="32"/>
               </w:rPr>
             </w:pPr>
             <w:r>
               <w:rPr>
-                <w:noProof/>
+                <w:rFonts w:ascii="Browallia New" w:hAnsi="Browallia New" w:cs="Browallia New"/>
+                <w:noProof/>
+                <w:sz w:val="32"/>
+                <w:szCs w:val="32"/>
               </w:rPr>
               <w:t>[stocks_products.lotNo;]</w:t>
             </w:r>
@@ -191,19 +259,26 @@
         </w:tc>
         <w:tc>
           <w:tcPr>
-            <w:tcW w:w="2126" w:type="dxa"/>
+            <w:tcW w:w="1413" w:type="dxa"/>
           </w:tcPr>
           <w:p>
             <w:pPr>
-              <w:rPr>
-                <w:noProof/>
+              <w:cnfStyle w:val="000000100000" w:firstRow="0" w:lastRow="0" w:firstColumn="0" w:lastColumn="0" w:oddVBand="0" w:evenVBand="0" w:oddHBand="1" w:evenHBand="0" w:firstRowFirstColumn="0" w:firstRowLastColumn="0" w:lastRowFirstColumn="0" w:lastRowLastColumn="0"/>
+              <w:rPr>
+                <w:rFonts w:ascii="Browallia New" w:hAnsi="Browallia New" w:cs="Browallia New"/>
+                <w:noProof/>
+                <w:sz w:val="32"/>
+                <w:szCs w:val="32"/>
               </w:rPr>
             </w:pPr>
             <w:r>
               <w:rPr>
-                <w:noProof/>
-              </w:rPr>
-              <w:t>[stocks_products.expiryDate;ope=formatdate;format=Y-m-d]</w:t>
+                <w:rFonts w:ascii="Browallia New" w:hAnsi="Browallia New" w:cs="Browallia New"/>
+                <w:noProof/>
+                <w:sz w:val="32"/>
+                <w:szCs w:val="32"/>
+              </w:rPr>
+              <w:t>[stocks_products.expiryDate;ope=formatdate;format=YYYY-MM-DD]</w:t>
             </w:r>
           </w:p>
         </w:tc>
@@ -213,13 +288,21 @@
           </w:tcPr>
           <w:p>
             <w:pPr>
-              <w:rPr>
-                <w:noProof/>
+              <w:jc w:val="right"/>
+              <w:cnfStyle w:val="000000100000" w:firstRow="0" w:lastRow="0" w:firstColumn="0" w:lastColumn="0" w:oddVBand="0" w:evenVBand="0" w:oddHBand="1" w:evenHBand="0" w:firstRowFirstColumn="0" w:firstRowLastColumn="0" w:lastRowFirstColumn="0" w:lastRowLastColumn="0"/>
+              <w:rPr>
+                <w:rFonts w:ascii="Browallia New" w:hAnsi="Browallia New" w:cs="Browallia New"/>
+                <w:noProof/>
+                <w:sz w:val="32"/>
+                <w:szCs w:val="32"/>
               </w:rPr>
             </w:pPr>
             <w:r>
               <w:rPr>
-                <w:noProof/>
+                <w:rFonts w:ascii="Browallia New" w:hAnsi="Browallia New" w:cs="Browallia New"/>
+                <w:noProof/>
+                <w:sz w:val="32"/>
+                <w:szCs w:val="32"/>
               </w:rPr>
               <w:t>[stocks_products.quantity;]</w:t>
             </w:r>
@@ -231,8 +314,13 @@
           </w:tcPr>
           <w:p>
             <w:pPr>
-              <w:rPr>
-                <w:noProof/>
+              <w:jc w:val="right"/>
+              <w:cnfStyle w:val="000000100000" w:firstRow="0" w:lastRow="0" w:firstColumn="0" w:lastColumn="0" w:oddVBand="0" w:evenVBand="0" w:oddHBand="1" w:evenHBand="0" w:firstRowFirstColumn="0" w:firstRowLastColumn="0" w:lastRowFirstColumn="0" w:lastRowLastColumn="0"/>
+              <w:rPr>
+                <w:rFonts w:ascii="Browallia New" w:hAnsi="Browallia New" w:cs="Browallia New"/>
+                <w:noProof/>
+                <w:sz w:val="32"/>
+                <w:szCs w:val="32"/>
               </w:rPr>
             </w:pPr>
           </w:p>
@@ -1020,6 +1108,85 @@
       </w:tblBorders>
     </w:tblPr>
   </w:style>
+  <w:style w:type="table" w:styleId="PlainTable2">
+    <w:name w:val="Plain Table 2"/>
+    <w:basedOn w:val="TableNormal"/>
+    <w:uiPriority w:val="42"/>
+    <w:pPr>
+      <w:spacing w:after="0" w:line="240" w:lineRule="auto"/>
+    </w:pPr>
+    <w:tblPr>
+      <w:tblStyleRowBandSize w:val="1"/>
+      <w:tblStyleColBandSize w:val="1"/>
+      <w:tblBorders>
+        <w:top w:val="single" w:sz="4" w:space="0" w:color="7F7F7F" w:themeColor="text1" w:themeTint="80"/>
+        <w:bottom w:val="single" w:sz="4" w:space="0" w:color="7F7F7F" w:themeColor="text1" w:themeTint="80"/>
+      </w:tblBorders>
+    </w:tblPr>
+    <w:tblStylePr w:type="firstRow">
+      <w:rPr>
+        <w:b/>
+        <w:bCs/>
+      </w:rPr>
+      <w:tblPr/>
+      <w:tcPr>
+        <w:tcBorders>
+          <w:bottom w:val="single" w:sz="4" w:space="0" w:color="7F7F7F" w:themeColor="text1" w:themeTint="80"/>
+        </w:tcBorders>
+      </w:tcPr>
+    </w:tblStylePr>
+    <w:tblStylePr w:type="lastRow">
+      <w:rPr>
+        <w:b/>
+        <w:bCs/>
+      </w:rPr>
+      <w:tblPr/>
+      <w:tcPr>
+        <w:tcBorders>
+          <w:top w:val="single" w:sz="4" w:space="0" w:color="7F7F7F" w:themeColor="text1" w:themeTint="80"/>
+        </w:tcBorders>
+      </w:tcPr>
+    </w:tblStylePr>
+    <w:tblStylePr w:type="firstCol">
+      <w:rPr>
+        <w:b/>
+        <w:bCs/>
+      </w:rPr>
+    </w:tblStylePr>
+    <w:tblStylePr w:type="lastCol">
+      <w:rPr>
+        <w:b/>
+        <w:bCs/>
+      </w:rPr>
+    </w:tblStylePr>
+    <w:tblStylePr w:type="band1Vert">
+      <w:tblPr/>
+      <w:tcPr>
+        <w:tcBorders>
+          <w:left w:val="single" w:sz="4" w:space="0" w:color="7F7F7F" w:themeColor="text1" w:themeTint="80"/>
+          <w:right w:val="single" w:sz="4" w:space="0" w:color="7F7F7F" w:themeColor="text1" w:themeTint="80"/>
+        </w:tcBorders>
+      </w:tcPr>
+    </w:tblStylePr>
+    <w:tblStylePr w:type="band2Vert">
+      <w:tblPr/>
+      <w:tcPr>
+        <w:tcBorders>
+          <w:left w:val="single" w:sz="4" w:space="0" w:color="7F7F7F" w:themeColor="text1" w:themeTint="80"/>
+          <w:right w:val="single" w:sz="4" w:space="0" w:color="7F7F7F" w:themeColor="text1" w:themeTint="80"/>
+        </w:tcBorders>
+      </w:tcPr>
+    </w:tblStylePr>
+    <w:tblStylePr w:type="band1Horz">
+      <w:tblPr/>
+      <w:tcPr>
+        <w:tcBorders>
+          <w:top w:val="single" w:sz="4" w:space="0" w:color="7F7F7F" w:themeColor="text1" w:themeTint="80"/>
+          <w:bottom w:val="single" w:sz="4" w:space="0" w:color="7F7F7F" w:themeColor="text1" w:themeTint="80"/>
+        </w:tcBorders>
+      </w:tcPr>
+    </w:tblStylePr>
+  </w:style>
 </w:styles>
 </file>
 

--- a/storage/app/default/documents/report_stocksproducts.docx
+++ b/storage/app/default/documents/report_stocksproducts.docx
@@ -20,6 +20,7 @@
       <w:tr>
         <w:trPr>
           <w:cnfStyle w:val="100000000000" w:firstRow="1" w:lastRow="0" w:firstColumn="0" w:lastColumn="0" w:oddVBand="0" w:evenVBand="0" w:oddHBand="0" w:evenHBand="0" w:firstRowFirstColumn="0" w:firstRowLastColumn="0" w:lastRowFirstColumn="0" w:lastRowLastColumn="0"/>
+          <w:tblHeader/>
         </w:trPr>
         <w:tc>
           <w:tcPr>
@@ -36,7 +37,6 @@
                 <w:cs/>
               </w:rPr>
             </w:pPr>
-            <w:bookmarkStart w:id="0" w:name="_GoBack"/>
             <w:r>
               <w:rPr>
                 <w:rFonts w:ascii="Browallia New" w:hAnsi="Browallia New" w:cs="Browallia New"/>
@@ -180,7 +180,8 @@
       </w:tr>
       <w:tr>
         <w:trPr>
-          <w:cnfStyle w:val="000000100000" w:firstRow="0" w:lastRow="0" w:firstColumn="0" w:lastColumn="0" w:oddVBand="0" w:evenVBand="0" w:oddHBand="1" w:evenHBand="0" w:firstRowFirstColumn="0" w:firstRowLastColumn="0" w:lastRowFirstColumn="0" w:lastRowLastColumn="0"/>
+          <w:cnfStyle w:val="100000000000" w:firstRow="1" w:lastRow="0" w:firstColumn="0" w:lastColumn="0" w:oddVBand="0" w:evenVBand="0" w:oddHBand="0" w:evenHBand="0" w:firstRowFirstColumn="0" w:firstRowLastColumn="0" w:lastRowFirstColumn="0" w:lastRowLastColumn="0"/>
+          <w:tblHeader/>
         </w:trPr>
         <w:tc>
           <w:tcPr>
@@ -213,7 +214,7 @@
           </w:tcPr>
           <w:p>
             <w:pPr>
-              <w:cnfStyle w:val="000000100000" w:firstRow="0" w:lastRow="0" w:firstColumn="0" w:lastColumn="0" w:oddVBand="0" w:evenVBand="0" w:oddHBand="1" w:evenHBand="0" w:firstRowFirstColumn="0" w:firstRowLastColumn="0" w:lastRowFirstColumn="0" w:lastRowLastColumn="0"/>
+              <w:cnfStyle w:val="100000000000" w:firstRow="1" w:lastRow="0" w:firstColumn="0" w:lastColumn="0" w:oddVBand="0" w:evenVBand="0" w:oddHBand="0" w:evenHBand="0" w:firstRowFirstColumn="0" w:firstRowLastColumn="0" w:lastRowFirstColumn="0" w:lastRowLastColumn="0"/>
               <w:rPr>
                 <w:rFonts w:ascii="Browallia New" w:hAnsi="Browallia New" w:cs="Browallia New"/>
                 <w:noProof/>
@@ -238,7 +239,7 @@
           </w:tcPr>
           <w:p>
             <w:pPr>
-              <w:cnfStyle w:val="000000100000" w:firstRow="0" w:lastRow="0" w:firstColumn="0" w:lastColumn="0" w:oddVBand="0" w:evenVBand="0" w:oddHBand="1" w:evenHBand="0" w:firstRowFirstColumn="0" w:firstRowLastColumn="0" w:lastRowFirstColumn="0" w:lastRowLastColumn="0"/>
+              <w:cnfStyle w:val="100000000000" w:firstRow="1" w:lastRow="0" w:firstColumn="0" w:lastColumn="0" w:oddVBand="0" w:evenVBand="0" w:oddHBand="0" w:evenHBand="0" w:firstRowFirstColumn="0" w:firstRowLastColumn="0" w:lastRowFirstColumn="0" w:lastRowLastColumn="0"/>
               <w:rPr>
                 <w:rFonts w:ascii="Browallia New" w:hAnsi="Browallia New" w:cs="Browallia New"/>
                 <w:noProof/>
@@ -263,7 +264,7 @@
           </w:tcPr>
           <w:p>
             <w:pPr>
-              <w:cnfStyle w:val="000000100000" w:firstRow="0" w:lastRow="0" w:firstColumn="0" w:lastColumn="0" w:oddVBand="0" w:evenVBand="0" w:oddHBand="1" w:evenHBand="0" w:firstRowFirstColumn="0" w:firstRowLastColumn="0" w:lastRowFirstColumn="0" w:lastRowLastColumn="0"/>
+              <w:cnfStyle w:val="100000000000" w:firstRow="1" w:lastRow="0" w:firstColumn="0" w:lastColumn="0" w:oddVBand="0" w:evenVBand="0" w:oddHBand="0" w:evenHBand="0" w:firstRowFirstColumn="0" w:firstRowLastColumn="0" w:lastRowFirstColumn="0" w:lastRowLastColumn="0"/>
               <w:rPr>
                 <w:rFonts w:ascii="Browallia New" w:hAnsi="Browallia New" w:cs="Browallia New"/>
                 <w:noProof/>
@@ -289,7 +290,7 @@
           <w:p>
             <w:pPr>
               <w:jc w:val="right"/>
-              <w:cnfStyle w:val="000000100000" w:firstRow="0" w:lastRow="0" w:firstColumn="0" w:lastColumn="0" w:oddVBand="0" w:evenVBand="0" w:oddHBand="1" w:evenHBand="0" w:firstRowFirstColumn="0" w:firstRowLastColumn="0" w:lastRowFirstColumn="0" w:lastRowLastColumn="0"/>
+              <w:cnfStyle w:val="100000000000" w:firstRow="1" w:lastRow="0" w:firstColumn="0" w:lastColumn="0" w:oddVBand="0" w:evenVBand="0" w:oddHBand="0" w:evenHBand="0" w:firstRowFirstColumn="0" w:firstRowLastColumn="0" w:lastRowFirstColumn="0" w:lastRowLastColumn="0"/>
               <w:rPr>
                 <w:rFonts w:ascii="Browallia New" w:hAnsi="Browallia New" w:cs="Browallia New"/>
                 <w:noProof/>
@@ -315,7 +316,7 @@
           <w:p>
             <w:pPr>
               <w:jc w:val="right"/>
-              <w:cnfStyle w:val="000000100000" w:firstRow="0" w:lastRow="0" w:firstColumn="0" w:lastColumn="0" w:oddVBand="0" w:evenVBand="0" w:oddHBand="1" w:evenHBand="0" w:firstRowFirstColumn="0" w:firstRowLastColumn="0" w:lastRowFirstColumn="0" w:lastRowLastColumn="0"/>
+              <w:cnfStyle w:val="100000000000" w:firstRow="1" w:lastRow="0" w:firstColumn="0" w:lastColumn="0" w:oddVBand="0" w:evenVBand="0" w:oddHBand="0" w:evenHBand="0" w:firstRowFirstColumn="0" w:firstRowLastColumn="0" w:lastRowFirstColumn="0" w:lastRowLastColumn="0"/>
               <w:rPr>
                 <w:rFonts w:ascii="Browallia New" w:hAnsi="Browallia New" w:cs="Browallia New"/>
                 <w:noProof/>
@@ -326,7 +327,6 @@
           </w:p>
         </w:tc>
       </w:tr>
-      <w:bookmarkEnd w:id="0"/>
     </w:tbl>
     <w:p>
       <w:pPr>
@@ -334,9 +334,12 @@
           <w:noProof/>
         </w:rPr>
       </w:pPr>
+      <w:bookmarkStart w:id="0" w:name="_GoBack"/>
+      <w:bookmarkEnd w:id="0"/>
     </w:p>
     <w:sectPr>
       <w:headerReference w:type="default" r:id="rId6"/>
+      <w:footerReference w:type="default" r:id="rId7"/>
       <w:pgSz w:w="11907" w:h="16840" w:code="9"/>
       <w:pgMar w:top="567" w:right="567" w:bottom="567" w:left="567" w:header="720" w:footer="720" w:gutter="0"/>
       <w:cols w:space="720"/>
@@ -369,6 +372,112 @@
     </w:p>
   </w:endnote>
 </w:endnotes>
+</file>
+
+<file path=word/footer1.xml><?xml version="1.0" encoding="utf-8"?>
+<w:ftr xmlns:wpc="http://schemas.microsoft.com/office/word/2010/wordprocessingCanvas" xmlns:cx="http://schemas.microsoft.com/office/drawing/2014/chartex" xmlns:cx1="http://schemas.microsoft.com/office/drawing/2015/9/8/chartex" xmlns:cx2="http://schemas.microsoft.com/office/drawing/2015/10/21/chartex" xmlns:cx3="http://schemas.microsoft.com/office/drawing/2016/5/9/chartex" xmlns:cx4="http://schemas.microsoft.com/office/drawing/2016/5/10/chartex" xmlns:cx5="http://schemas.microsoft.com/office/drawing/2016/5/11/chartex" xmlns:cx6="http://schemas.microsoft.com/office/drawing/2016/5/12/chartex" xmlns:cx7="http://schemas.microsoft.com/office/drawing/2016/5/13/chartex" xmlns:cx8="http://schemas.microsoft.com/office/drawing/2016/5/14/chartex" xmlns:mc="http://schemas.openxmlformats.org/markup-compatibility/2006" xmlns:aink="http://schemas.microsoft.com/office/drawing/2016/ink" xmlns:am3d="http://schemas.microsoft.com/office/drawing/2017/model3d" xmlns:o="urn:schemas-microsoft-com:office:office" xmlns:r="http://schemas.openxmlformats.org/officeDocument/2006/relationships" xmlns:m="http://schemas.openxmlformats.org/officeDocument/2006/math" xmlns:v="urn:schemas-microsoft-com:vml" xmlns:wp14="http://schemas.microsoft.com/office/word/2010/wordprocessingDrawing" xmlns:wp="http://schemas.openxmlformats.org/drawingml/2006/wordprocessingDrawing" xmlns:w10="urn:schemas-microsoft-com:office:word" xmlns:w="http://schemas.openxmlformats.org/wordprocessingml/2006/main" xmlns:w14="http://schemas.microsoft.com/office/word/2010/wordml" xmlns:w15="http://schemas.microsoft.com/office/word/2012/wordml" xmlns:w16cid="http://schemas.microsoft.com/office/word/2016/wordml/cid" xmlns:w16se="http://schemas.microsoft.com/office/word/2015/wordml/symex" xmlns:wpg="http://schemas.microsoft.com/office/word/2010/wordprocessingGroup" xmlns:wpi="http://schemas.microsoft.com/office/word/2010/wordprocessingInk" xmlns:wne="http://schemas.microsoft.com/office/word/2006/wordml" xmlns:wps="http://schemas.microsoft.com/office/word/2010/wordprocessingShape" mc:Ignorable="w14 w15 w16se w16cid wp14">
+  <w:p>
+    <w:pPr>
+      <w:pStyle w:val="Footer"/>
+      <w:rPr>
+        <w:rFonts w:ascii="Browallia New" w:hAnsi="Browallia New" w:cs="Browallia New" w:hint="cs"/>
+        <w:sz w:val="28"/>
+      </w:rPr>
+    </w:pPr>
+    <w:r>
+      <w:rPr>
+        <w:rFonts w:ascii="Browallia New" w:hAnsi="Browallia New" w:cs="Browallia New"/>
+        <w:sz w:val="28"/>
+        <w:cs/>
+      </w:rPr>
+      <w:t xml:space="preserve">หน้าที่ </w:t>
+    </w:r>
+    <w:r>
+      <w:rPr>
+        <w:rFonts w:ascii="Browallia New" w:hAnsi="Browallia New" w:cs="Browallia New"/>
+        <w:sz w:val="28"/>
+      </w:rPr>
+      <w:fldChar w:fldCharType="begin"/>
+    </w:r>
+    <w:r>
+      <w:rPr>
+        <w:rFonts w:ascii="Browallia New" w:hAnsi="Browallia New" w:cs="Browallia New"/>
+        <w:sz w:val="28"/>
+      </w:rPr>
+      <w:instrText xml:space="preserve"> PAGE  \* Arabic  \* MERGEFORMAT </w:instrText>
+    </w:r>
+    <w:r>
+      <w:rPr>
+        <w:rFonts w:ascii="Browallia New" w:hAnsi="Browallia New" w:cs="Browallia New"/>
+        <w:sz w:val="28"/>
+      </w:rPr>
+      <w:fldChar w:fldCharType="separate"/>
+    </w:r>
+    <w:r>
+      <w:rPr>
+        <w:rFonts w:ascii="Browallia New" w:hAnsi="Browallia New" w:cs="Browallia New"/>
+        <w:sz w:val="28"/>
+      </w:rPr>
+      <w:t>1</w:t>
+    </w:r>
+    <w:r>
+      <w:rPr>
+        <w:rFonts w:ascii="Browallia New" w:hAnsi="Browallia New" w:cs="Browallia New"/>
+        <w:sz w:val="28"/>
+      </w:rPr>
+      <w:fldChar w:fldCharType="end"/>
+    </w:r>
+    <w:r>
+      <w:rPr>
+        <w:rFonts w:ascii="Browallia New" w:hAnsi="Browallia New" w:cs="Browallia New"/>
+        <w:sz w:val="28"/>
+      </w:rPr>
+      <w:t xml:space="preserve"> / </w:t>
+    </w:r>
+    <w:r>
+      <w:rPr>
+        <w:rFonts w:ascii="Browallia New" w:hAnsi="Browallia New" w:cs="Browallia New"/>
+        <w:sz w:val="28"/>
+      </w:rPr>
+      <w:fldChar w:fldCharType="begin"/>
+    </w:r>
+    <w:r>
+      <w:rPr>
+        <w:rFonts w:ascii="Browallia New" w:hAnsi="Browallia New" w:cs="Browallia New"/>
+        <w:sz w:val="28"/>
+      </w:rPr>
+      <w:instrText xml:space="preserve"> NUMPAGES  \* Arabic  \* MERGEFORMAT </w:instrText>
+    </w:r>
+    <w:r>
+      <w:rPr>
+        <w:rFonts w:ascii="Browallia New" w:hAnsi="Browallia New" w:cs="Browallia New"/>
+        <w:sz w:val="28"/>
+      </w:rPr>
+      <w:fldChar w:fldCharType="separate"/>
+    </w:r>
+    <w:r>
+      <w:rPr>
+        <w:rFonts w:ascii="Browallia New" w:hAnsi="Browallia New" w:cs="Browallia New"/>
+        <w:sz w:val="28"/>
+      </w:rPr>
+      <w:t>1</w:t>
+    </w:r>
+    <w:r>
+      <w:rPr>
+        <w:rFonts w:ascii="Browallia New" w:hAnsi="Browallia New" w:cs="Browallia New"/>
+        <w:sz w:val="28"/>
+      </w:rPr>
+      <w:fldChar w:fldCharType="end"/>
+    </w:r>
+    <w:r>
+      <w:rPr>
+        <w:rFonts w:hint="cs"/>
+        <w:cs/>
+      </w:rPr>
+      <w:t xml:space="preserve"> </w:t>
+    </w:r>
+  </w:p>
+</w:ftr>
 </file>
 
 <file path=word/footnotes.xml><?xml version="1.0" encoding="utf-8"?>

--- a/storage/app/default/documents/report_stocksproducts.docx
+++ b/storage/app/default/documents/report_stocksproducts.docx
@@ -180,8 +180,7 @@
       </w:tr>
       <w:tr>
         <w:trPr>
-          <w:cnfStyle w:val="100000000000" w:firstRow="1" w:lastRow="0" w:firstColumn="0" w:lastColumn="0" w:oddVBand="0" w:evenVBand="0" w:oddHBand="0" w:evenHBand="0" w:firstRowFirstColumn="0" w:firstRowLastColumn="0" w:lastRowFirstColumn="0" w:lastRowLastColumn="0"/>
-          <w:tblHeader/>
+          <w:cnfStyle w:val="000000100000" w:firstRow="0" w:lastRow="0" w:firstColumn="0" w:lastColumn="0" w:oddVBand="0" w:evenVBand="0" w:oddHBand="1" w:evenHBand="0" w:firstRowFirstColumn="0" w:firstRowLastColumn="0" w:lastRowFirstColumn="0" w:lastRowLastColumn="0"/>
         </w:trPr>
         <w:tc>
           <w:tcPr>
@@ -214,7 +213,7 @@
           </w:tcPr>
           <w:p>
             <w:pPr>
-              <w:cnfStyle w:val="100000000000" w:firstRow="1" w:lastRow="0" w:firstColumn="0" w:lastColumn="0" w:oddVBand="0" w:evenVBand="0" w:oddHBand="0" w:evenHBand="0" w:firstRowFirstColumn="0" w:firstRowLastColumn="0" w:lastRowFirstColumn="0" w:lastRowLastColumn="0"/>
+              <w:cnfStyle w:val="000000100000" w:firstRow="0" w:lastRow="0" w:firstColumn="0" w:lastColumn="0" w:oddVBand="0" w:evenVBand="0" w:oddHBand="1" w:evenHBand="0" w:firstRowFirstColumn="0" w:firstRowLastColumn="0" w:lastRowFirstColumn="0" w:lastRowLastColumn="0"/>
               <w:rPr>
                 <w:rFonts w:ascii="Browallia New" w:hAnsi="Browallia New" w:cs="Browallia New"/>
                 <w:noProof/>
@@ -239,7 +238,7 @@
           </w:tcPr>
           <w:p>
             <w:pPr>
-              <w:cnfStyle w:val="100000000000" w:firstRow="1" w:lastRow="0" w:firstColumn="0" w:lastColumn="0" w:oddVBand="0" w:evenVBand="0" w:oddHBand="0" w:evenHBand="0" w:firstRowFirstColumn="0" w:firstRowLastColumn="0" w:lastRowFirstColumn="0" w:lastRowLastColumn="0"/>
+              <w:cnfStyle w:val="000000100000" w:firstRow="0" w:lastRow="0" w:firstColumn="0" w:lastColumn="0" w:oddVBand="0" w:evenVBand="0" w:oddHBand="1" w:evenHBand="0" w:firstRowFirstColumn="0" w:firstRowLastColumn="0" w:lastRowFirstColumn="0" w:lastRowLastColumn="0"/>
               <w:rPr>
                 <w:rFonts w:ascii="Browallia New" w:hAnsi="Browallia New" w:cs="Browallia New"/>
                 <w:noProof/>
@@ -264,7 +263,7 @@
           </w:tcPr>
           <w:p>
             <w:pPr>
-              <w:cnfStyle w:val="100000000000" w:firstRow="1" w:lastRow="0" w:firstColumn="0" w:lastColumn="0" w:oddVBand="0" w:evenVBand="0" w:oddHBand="0" w:evenHBand="0" w:firstRowFirstColumn="0" w:firstRowLastColumn="0" w:lastRowFirstColumn="0" w:lastRowLastColumn="0"/>
+              <w:cnfStyle w:val="000000100000" w:firstRow="0" w:lastRow="0" w:firstColumn="0" w:lastColumn="0" w:oddVBand="0" w:evenVBand="0" w:oddHBand="1" w:evenHBand="0" w:firstRowFirstColumn="0" w:firstRowLastColumn="0" w:lastRowFirstColumn="0" w:lastRowLastColumn="0"/>
               <w:rPr>
                 <w:rFonts w:ascii="Browallia New" w:hAnsi="Browallia New" w:cs="Browallia New"/>
                 <w:noProof/>
@@ -290,7 +289,7 @@
           <w:p>
             <w:pPr>
               <w:jc w:val="right"/>
-              <w:cnfStyle w:val="100000000000" w:firstRow="1" w:lastRow="0" w:firstColumn="0" w:lastColumn="0" w:oddVBand="0" w:evenVBand="0" w:oddHBand="0" w:evenHBand="0" w:firstRowFirstColumn="0" w:firstRowLastColumn="0" w:lastRowFirstColumn="0" w:lastRowLastColumn="0"/>
+              <w:cnfStyle w:val="000000100000" w:firstRow="0" w:lastRow="0" w:firstColumn="0" w:lastColumn="0" w:oddVBand="0" w:evenVBand="0" w:oddHBand="1" w:evenHBand="0" w:firstRowFirstColumn="0" w:firstRowLastColumn="0" w:lastRowFirstColumn="0" w:lastRowLastColumn="0"/>
               <w:rPr>
                 <w:rFonts w:ascii="Browallia New" w:hAnsi="Browallia New" w:cs="Browallia New"/>
                 <w:noProof/>
@@ -316,7 +315,7 @@
           <w:p>
             <w:pPr>
               <w:jc w:val="right"/>
-              <w:cnfStyle w:val="100000000000" w:firstRow="1" w:lastRow="0" w:firstColumn="0" w:lastColumn="0" w:oddVBand="0" w:evenVBand="0" w:oddHBand="0" w:evenHBand="0" w:firstRowFirstColumn="0" w:firstRowLastColumn="0" w:lastRowFirstColumn="0" w:lastRowLastColumn="0"/>
+              <w:cnfStyle w:val="000000100000" w:firstRow="0" w:lastRow="0" w:firstColumn="0" w:lastColumn="0" w:oddVBand="0" w:evenVBand="0" w:oddHBand="1" w:evenHBand="0" w:firstRowFirstColumn="0" w:firstRowLastColumn="0" w:lastRowFirstColumn="0" w:lastRowLastColumn="0"/>
               <w:rPr>
                 <w:rFonts w:ascii="Browallia New" w:hAnsi="Browallia New" w:cs="Browallia New"/>
                 <w:noProof/>
@@ -380,7 +379,7 @@
     <w:pPr>
       <w:pStyle w:val="Footer"/>
       <w:rPr>
-        <w:rFonts w:ascii="Browallia New" w:hAnsi="Browallia New" w:cs="Browallia New" w:hint="cs"/>
+        <w:rFonts w:ascii="Browallia New" w:hAnsi="Browallia New" w:cs="Browallia New"/>
         <w:sz w:val="28"/>
       </w:rPr>
     </w:pPr>
